--- a/hw1/hw1_Q36081575/report_Q36081575.docx
+++ b/hw1/hw1_Q36081575/report_Q36081575.docx
@@ -5,50 +5,74 @@
     <w:p>
       <w:pPr>
         <w:pStyle w:val="a3"/>
+        <w:spacing w:line="360" w:lineRule="auto"/>
+        <w:rPr>
+          <w:rFonts w:ascii="標楷體" w:eastAsia="標楷體" w:hAnsi="標楷體"/>
+        </w:rPr>
       </w:pPr>
       <w:r>
+        <w:rPr>
+          <w:rFonts w:ascii="標楷體" w:eastAsia="標楷體" w:hAnsi="標楷體"/>
+        </w:rPr>
         <w:t>INDRODUCTION TO ARTIFICIAL INTELLIGENCE</w:t>
       </w:r>
     </w:p>
     <w:p>
       <w:pPr>
         <w:pStyle w:val="a5"/>
+        <w:spacing w:line="360" w:lineRule="auto"/>
+        <w:rPr>
+          <w:rFonts w:ascii="標楷體" w:eastAsia="標楷體" w:hAnsi="標楷體"/>
+        </w:rPr>
       </w:pPr>
       <w:r>
         <w:rPr>
-          <w:rFonts w:hint="eastAsia"/>
+          <w:rFonts w:ascii="標楷體" w:eastAsia="標楷體" w:hAnsi="標楷體" w:hint="eastAsia"/>
         </w:rPr>
         <w:t>Ho</w:t>
       </w:r>
       <w:r>
+        <w:rPr>
+          <w:rFonts w:ascii="標楷體" w:eastAsia="標楷體" w:hAnsi="標楷體"/>
+        </w:rPr>
         <w:t>mework 1</w:t>
       </w:r>
     </w:p>
     <w:p>
       <w:pPr>
         <w:pStyle w:val="a5"/>
+        <w:spacing w:line="360" w:lineRule="auto"/>
+        <w:rPr>
+          <w:rFonts w:ascii="標楷體" w:eastAsia="標楷體" w:hAnsi="標楷體"/>
+        </w:rPr>
       </w:pPr>
       <w:r>
         <w:rPr>
-          <w:rFonts w:hint="eastAsia"/>
+          <w:rFonts w:ascii="標楷體" w:eastAsia="標楷體" w:hAnsi="標楷體" w:hint="eastAsia"/>
         </w:rPr>
         <w:t>S</w:t>
       </w:r>
       <w:r>
+        <w:rPr>
+          <w:rFonts w:ascii="標楷體" w:eastAsia="標楷體" w:hAnsi="標楷體"/>
+        </w:rPr>
         <w:t>tudent</w:t>
       </w:r>
       <w:r>
         <w:rPr>
-          <w:rFonts w:hint="eastAsia"/>
+          <w:rFonts w:ascii="標楷體" w:eastAsia="標楷體" w:hAnsi="標楷體" w:hint="eastAsia"/>
         </w:rPr>
         <w:t xml:space="preserve"> n</w:t>
       </w:r>
       <w:r>
+        <w:rPr>
+          <w:rFonts w:ascii="標楷體" w:eastAsia="標楷體" w:hAnsi="標楷體"/>
+        </w:rPr>
         <w:t xml:space="preserve">ame : </w:t>
       </w:r>
       <w:r>
         <w:rPr>
-          <w:rFonts w:hint="eastAsia"/>
+          <w:rFonts w:ascii="標楷體" w:eastAsia="標楷體" w:hAnsi="標楷體" w:hint="eastAsia"/>
         </w:rPr>
         <w:t>顏領呈</w:t>
       </w:r>
@@ -56,117 +80,401 @@
     <w:p>
       <w:pPr>
         <w:pStyle w:val="a5"/>
+        <w:spacing w:line="360" w:lineRule="auto"/>
+        <w:rPr>
+          <w:rFonts w:ascii="標楷體" w:eastAsia="標楷體" w:hAnsi="標楷體"/>
+        </w:rPr>
       </w:pPr>
       <w:r>
+        <w:rPr>
+          <w:rFonts w:ascii="標楷體" w:eastAsia="標楷體" w:hAnsi="標楷體"/>
+        </w:rPr>
         <w:t>Student ID No. : Q36081575</w:t>
       </w:r>
     </w:p>
     <w:p>
       <w:pPr>
         <w:pStyle w:val="a5"/>
+        <w:spacing w:line="360" w:lineRule="auto"/>
+        <w:rPr>
+          <w:rFonts w:ascii="標楷體" w:eastAsia="標楷體" w:hAnsi="標楷體"/>
+        </w:rPr>
       </w:pPr>
       <w:r>
+        <w:rPr>
+          <w:rFonts w:ascii="標楷體" w:eastAsia="標楷體" w:hAnsi="標楷體"/>
+        </w:rPr>
         <w:t xml:space="preserve">Student Department: </w:t>
       </w:r>
       <w:r>
         <w:rPr>
-          <w:rFonts w:hint="eastAsia"/>
+          <w:rFonts w:ascii="標楷體" w:eastAsia="標楷體" w:hAnsi="標楷體" w:hint="eastAsia"/>
         </w:rPr>
         <w:t>電腦與通信工程研究所</w:t>
       </w:r>
     </w:p>
     <w:p>
-      <w:r>
-        <w:t xml:space="preserve">1. (10%) </w:t>
-      </w:r>
-      <w:r>
-        <w:t>以文字說明如何實現</w:t>
-      </w:r>
-      <w:r>
-        <w:t xml:space="preserve"> P1 (Brute Force) </w:t>
-      </w:r>
-      <w:r>
-        <w:t>？</w:t>
-      </w:r>
-    </w:p>
-    <w:p>
       <w:pPr>
-        <w:rPr>
-          <w:rFonts w:hint="eastAsia"/>
+        <w:spacing w:line="360" w:lineRule="auto"/>
+        <w:rPr>
+          <w:rFonts w:ascii="標楷體" w:eastAsia="標楷體" w:hAnsi="標楷體"/>
         </w:rPr>
       </w:pPr>
       <w:r>
         <w:rPr>
-          <w:rFonts w:hint="eastAsia"/>
+          <w:rFonts w:ascii="標楷體" w:eastAsia="標楷體" w:hAnsi="標楷體"/>
+        </w:rPr>
+        <w:t>1. (10%) 以文字說明如何實現 P1 (Brute Force) ？</w:t>
+      </w:r>
+    </w:p>
+    <w:p>
+      <w:pPr>
+        <w:spacing w:line="360" w:lineRule="auto"/>
+        <w:rPr>
+          <w:rFonts w:ascii="標楷體" w:eastAsia="標楷體" w:hAnsi="標楷體"/>
+        </w:rPr>
+      </w:pPr>
+      <w:r>
+        <w:rPr>
+          <w:rFonts w:ascii="標楷體" w:eastAsia="標楷體" w:hAnsi="標楷體" w:hint="eastAsia"/>
         </w:rPr>
         <w:t>A</w:t>
       </w:r>
       <w:r>
+        <w:rPr>
+          <w:rFonts w:ascii="標楷體" w:eastAsia="標楷體" w:hAnsi="標楷體"/>
+        </w:rPr>
         <w:t xml:space="preserve">ns: </w:t>
       </w:r>
       <w:r>
         <w:rPr>
-          <w:rFonts w:hint="eastAsia"/>
+          <w:rFonts w:ascii="標楷體" w:eastAsia="標楷體" w:hAnsi="標楷體" w:hint="eastAsia"/>
         </w:rPr>
         <w:t>實現的想法為</w:t>
       </w:r>
       <w:r>
+        <w:rPr>
+          <w:rFonts w:ascii="標楷體" w:eastAsia="標楷體" w:hAnsi="標楷體"/>
+        </w:rPr>
         <w:t>”</w:t>
       </w:r>
       <w:r>
         <w:rPr>
-          <w:rFonts w:hint="eastAsia"/>
+          <w:rFonts w:ascii="標楷體" w:eastAsia="標楷體" w:hAnsi="標楷體" w:hint="eastAsia"/>
+        </w:rPr>
+        <w:t>窮舉法</w:t>
+      </w:r>
+      <w:r>
+        <w:rPr>
+          <w:rFonts w:ascii="標楷體" w:eastAsia="標楷體" w:hAnsi="標楷體"/>
+        </w:rPr>
+        <w:t>”</w:t>
+      </w:r>
+      <w:r>
+        <w:rPr>
+          <w:rFonts w:ascii="標楷體" w:eastAsia="標楷體" w:hAnsi="標楷體" w:hint="eastAsia"/>
+        </w:rPr>
+        <w:t>，就是</w:t>
+      </w:r>
+      <w:r>
+        <w:rPr>
+          <w:rFonts w:ascii="標楷體" w:eastAsia="標楷體" w:hAnsi="標楷體" w:hint="eastAsia"/>
         </w:rPr>
         <w:t>將</w:t>
       </w:r>
-    </w:p>
-    <w:p>
-      <w:r>
-        <w:t xml:space="preserve">2. (20%) P2 </w:t>
-      </w:r>
-      <w:r>
-        <w:t>透過調整參數</w:t>
-      </w:r>
-      <w:r>
-        <w:t xml:space="preserve"> (temperature, cooling rate...) </w:t>
-      </w:r>
-      <w:r>
-        <w:t>觀察到什麼？</w:t>
-      </w:r>
-    </w:p>
-    <w:p>
-      <w:r>
-        <w:rPr>
-          <w:rFonts w:hint="eastAsia"/>
+      <w:r>
+        <w:rPr>
+          <w:rFonts w:ascii="標楷體" w:eastAsia="標楷體" w:hAnsi="標楷體" w:hint="eastAsia"/>
+        </w:rPr>
+        <w:t>i</w:t>
+      </w:r>
+      <w:r>
+        <w:rPr>
+          <w:rFonts w:ascii="標楷體" w:eastAsia="標楷體" w:hAnsi="標楷體"/>
+        </w:rPr>
+        <w:t>nput.txt</w:t>
+      </w:r>
+      <w:r>
+        <w:rPr>
+          <w:rFonts w:ascii="標楷體" w:eastAsia="標楷體" w:hAnsi="標楷體" w:hint="eastAsia"/>
+        </w:rPr>
+        <w:t>檔之x和y給</w:t>
+      </w:r>
+      <w:r>
+        <w:rPr>
+          <w:rFonts w:ascii="標楷體" w:eastAsia="標楷體" w:hAnsi="標楷體" w:hint="eastAsia"/>
+        </w:rPr>
+        <w:t>分別</w:t>
+      </w:r>
+      <w:r>
+        <w:rPr>
+          <w:rFonts w:ascii="標楷體" w:eastAsia="標楷體" w:hAnsi="標楷體" w:hint="eastAsia"/>
+        </w:rPr>
+        <w:t>代入f</w:t>
+      </w:r>
+      <w:r>
+        <w:rPr>
+          <w:rFonts w:ascii="標楷體" w:eastAsia="標楷體" w:hAnsi="標楷體"/>
+        </w:rPr>
+        <w:t>unction</w:t>
+      </w:r>
+      <w:r>
+        <w:rPr>
+          <w:rFonts w:ascii="標楷體" w:eastAsia="標楷體" w:hAnsi="標楷體" w:hint="eastAsia"/>
+        </w:rPr>
+        <w:t>內，</w:t>
+      </w:r>
+      <w:r>
+        <w:rPr>
+          <w:rFonts w:ascii="標楷體" w:eastAsia="標楷體" w:hAnsi="標楷體" w:hint="eastAsia"/>
+        </w:rPr>
+        <w:t>然後算出所有x和y代入f</w:t>
+      </w:r>
+      <w:r>
+        <w:rPr>
+          <w:rFonts w:ascii="標楷體" w:eastAsia="標楷體" w:hAnsi="標楷體"/>
+        </w:rPr>
+        <w:t>unction</w:t>
+      </w:r>
+      <w:r>
+        <w:rPr>
+          <w:rFonts w:ascii="標楷體" w:eastAsia="標楷體" w:hAnsi="標楷體" w:hint="eastAsia"/>
+        </w:rPr>
+        <w:t>後之值，之後再直接從這些值當中找出最小值，並將此最小值Output出來，即答案。顧名思義有種暴力解決問題之感覺。</w:t>
+      </w:r>
+    </w:p>
+    <w:p>
+      <w:pPr>
+        <w:spacing w:line="360" w:lineRule="auto"/>
+        <w:rPr>
+          <w:rFonts w:ascii="標楷體" w:eastAsia="標楷體" w:hAnsi="標楷體" w:hint="eastAsia"/>
+        </w:rPr>
+      </w:pPr>
+    </w:p>
+    <w:p>
+      <w:pPr>
+        <w:spacing w:line="360" w:lineRule="auto"/>
+        <w:rPr>
+          <w:rFonts w:ascii="標楷體" w:eastAsia="標楷體" w:hAnsi="標楷體"/>
+        </w:rPr>
+      </w:pPr>
+      <w:r>
+        <w:rPr>
+          <w:rFonts w:ascii="標楷體" w:eastAsia="標楷體" w:hAnsi="標楷體"/>
+        </w:rPr>
+        <w:t>2. (20%) P2 透過調整參數 (temperature, cooling rate...) 觀察到什麼？</w:t>
+      </w:r>
+    </w:p>
+    <w:p>
+      <w:pPr>
+        <w:spacing w:line="360" w:lineRule="auto"/>
+        <w:rPr>
+          <w:rFonts w:ascii="標楷體" w:eastAsia="標楷體" w:hAnsi="標楷體" w:hint="eastAsia"/>
+        </w:rPr>
+      </w:pPr>
+      <w:r>
+        <w:rPr>
+          <w:rFonts w:ascii="標楷體" w:eastAsia="標楷體" w:hAnsi="標楷體" w:hint="eastAsia"/>
         </w:rPr>
         <w:t>An</w:t>
       </w:r>
       <w:r>
+        <w:rPr>
+          <w:rFonts w:ascii="標楷體" w:eastAsia="標楷體" w:hAnsi="標楷體"/>
+        </w:rPr>
         <w:t xml:space="preserve">s: </w:t>
       </w:r>
-    </w:p>
-    <w:p>
-      <w:r>
-        <w:t xml:space="preserve">3. (10%) </w:t>
-      </w:r>
-      <w:r>
-        <w:t>比較兩方法有哪些優缺點？實作過程的心得？</w:t>
+      <w:r>
+        <w:rPr>
+          <w:rFonts w:ascii="標楷體" w:eastAsia="標楷體" w:hAnsi="標楷體" w:hint="eastAsia"/>
+        </w:rPr>
+        <w:t>在調整</w:t>
+      </w:r>
+      <w:r>
+        <w:rPr>
+          <w:rFonts w:ascii="標楷體" w:eastAsia="標楷體" w:hAnsi="標楷體"/>
+        </w:rPr>
+        <w:t>temperature</w:t>
+      </w:r>
+      <w:r>
+        <w:rPr>
+          <w:rFonts w:ascii="標楷體" w:eastAsia="標楷體" w:hAnsi="標楷體" w:hint="eastAsia"/>
+        </w:rPr>
+        <w:t>時，發現當初始溫度比較大時，其計算的時間會花比較久(也就是程式跑計算跑得比較久才出現Output)</w:t>
+      </w:r>
+      <w:r>
+        <w:rPr>
+          <w:rFonts w:ascii="標楷體" w:eastAsia="標楷體" w:hAnsi="標楷體" w:hint="eastAsia"/>
+        </w:rPr>
+        <w:t>，不過比較容易找到最低點(即最佳解)，反之當溫度比較小的時候，其花的時間比較小，可是也比較難找到最低點(即最佳解)。</w:t>
+      </w:r>
+      <w:r>
+        <w:rPr>
+          <w:rFonts w:ascii="標楷體" w:eastAsia="標楷體" w:hAnsi="標楷體" w:hint="eastAsia"/>
+        </w:rPr>
+        <w:t>而當調整</w:t>
+      </w:r>
+      <w:r>
+        <w:rPr>
+          <w:rFonts w:ascii="標楷體" w:eastAsia="標楷體" w:hAnsi="標楷體"/>
+        </w:rPr>
+        <w:t>cooling rate</w:t>
+      </w:r>
+      <w:r>
+        <w:rPr>
+          <w:rFonts w:ascii="標楷體" w:eastAsia="標楷體" w:hAnsi="標楷體" w:hint="eastAsia"/>
+        </w:rPr>
+        <w:t>比較緩慢時，會發現比較容易找到最佳解(我將它想像成在跑</w:t>
+      </w:r>
+      <w:r>
+        <w:rPr>
+          <w:rFonts w:ascii="標楷體" w:eastAsia="標楷體" w:hAnsi="標楷體" w:hint="eastAsia"/>
+        </w:rPr>
+        <w:t>M</w:t>
+      </w:r>
+      <w:r>
+        <w:rPr>
+          <w:rFonts w:ascii="標楷體" w:eastAsia="標楷體" w:hAnsi="標楷體" w:hint="eastAsia"/>
+        </w:rPr>
+        <w:t xml:space="preserve">achine </w:t>
+      </w:r>
+      <w:r>
+        <w:rPr>
+          <w:rFonts w:ascii="標楷體" w:eastAsia="標楷體" w:hAnsi="標楷體" w:hint="eastAsia"/>
+        </w:rPr>
+        <w:t>L</w:t>
+      </w:r>
+      <w:r>
+        <w:rPr>
+          <w:rFonts w:ascii="標楷體" w:eastAsia="標楷體" w:hAnsi="標楷體" w:hint="eastAsia"/>
+        </w:rPr>
+        <w:t>earning</w:t>
+      </w:r>
+      <w:r>
+        <w:rPr>
+          <w:rFonts w:ascii="標楷體" w:eastAsia="標楷體" w:hAnsi="標楷體" w:hint="eastAsia"/>
+        </w:rPr>
+        <w:t>的Gradient Desent之調整learning rate同理)，也就是當cooling rate比較大的時候，</w:t>
+      </w:r>
+      <w:r>
+        <w:rPr>
+          <w:rFonts w:ascii="標楷體" w:eastAsia="標楷體" w:hAnsi="標楷體" w:hint="eastAsia"/>
+        </w:rPr>
+        <w:t>它的</w:t>
+      </w:r>
+      <w:r>
+        <w:rPr>
+          <w:rFonts w:ascii="標楷體" w:eastAsia="標楷體" w:hAnsi="標楷體" w:hint="eastAsia"/>
+        </w:rPr>
+        <w:t>一步跨很大，容易越過最低點(即最佳解)，但是當cooling rate比較小的時候，</w:t>
+      </w:r>
+      <w:r>
+        <w:rPr>
+          <w:rFonts w:ascii="標楷體" w:eastAsia="標楷體" w:hAnsi="標楷體" w:hint="eastAsia"/>
+        </w:rPr>
+        <w:t>它的</w:t>
+      </w:r>
+      <w:r>
+        <w:rPr>
+          <w:rFonts w:ascii="標楷體" w:eastAsia="標楷體" w:hAnsi="標楷體" w:hint="eastAsia"/>
+        </w:rPr>
+        <w:t>一步跨比較小，走很慢，花的時間比較久，但是容易找到最低點(即最佳解)。</w:t>
       </w:r>
     </w:p>
     <w:p>
       <w:pPr>
-        <w:rPr>
-          <w:rFonts w:hint="eastAsia"/>
+        <w:spacing w:line="360" w:lineRule="auto"/>
+        <w:rPr>
+          <w:rFonts w:ascii="標楷體" w:eastAsia="標楷體" w:hAnsi="標楷體"/>
         </w:rPr>
       </w:pPr>
-      <w:r>
-        <w:rPr>
-          <w:rFonts w:hint="eastAsia"/>
+    </w:p>
+    <w:p>
+      <w:pPr>
+        <w:spacing w:line="360" w:lineRule="auto"/>
+        <w:rPr>
+          <w:rFonts w:ascii="標楷體" w:eastAsia="標楷體" w:hAnsi="標楷體"/>
+        </w:rPr>
+      </w:pPr>
+      <w:r>
+        <w:rPr>
+          <w:rFonts w:ascii="標楷體" w:eastAsia="標楷體" w:hAnsi="標楷體"/>
+        </w:rPr>
+        <w:t>3. (10%) 比較兩方法有哪些優缺點？實作過程的心得？</w:t>
+      </w:r>
+    </w:p>
+    <w:p>
+      <w:pPr>
+        <w:spacing w:line="360" w:lineRule="auto"/>
+        <w:rPr>
+          <w:rFonts w:ascii="標楷體" w:eastAsia="標楷體" w:hAnsi="標楷體" w:hint="eastAsia"/>
+        </w:rPr>
+      </w:pPr>
+      <w:r>
+        <w:rPr>
+          <w:rFonts w:ascii="標楷體" w:eastAsia="標楷體" w:hAnsi="標楷體" w:hint="eastAsia"/>
         </w:rPr>
         <w:t>A</w:t>
       </w:r>
       <w:r>
+        <w:rPr>
+          <w:rFonts w:ascii="標楷體" w:eastAsia="標楷體" w:hAnsi="標楷體"/>
+        </w:rPr>
         <w:t xml:space="preserve">ns: </w:t>
+      </w:r>
+      <w:r>
+        <w:rPr>
+          <w:rFonts w:ascii="標楷體" w:eastAsia="標楷體" w:hAnsi="標楷體" w:hint="eastAsia"/>
+        </w:rPr>
+        <w:t>用BF時，可以很明顯的感受到程式跑得比用SA還慢，因為窮舉法，每個</w:t>
+      </w:r>
+      <w:r>
+        <w:rPr>
+          <w:rFonts w:ascii="標楷體" w:eastAsia="標楷體" w:hAnsi="標楷體" w:hint="eastAsia"/>
+        </w:rPr>
+        <w:t>f</w:t>
+      </w:r>
+      <w:r>
+        <w:rPr>
+          <w:rFonts w:ascii="標楷體" w:eastAsia="標楷體" w:hAnsi="標楷體"/>
+        </w:rPr>
+        <w:t>unction</w:t>
+      </w:r>
+      <w:r>
+        <w:rPr>
+          <w:rFonts w:ascii="標楷體" w:eastAsia="標楷體" w:hAnsi="標楷體" w:hint="eastAsia"/>
+        </w:rPr>
+        <w:t>的代入值</w:t>
+      </w:r>
+      <w:r>
+        <w:rPr>
+          <w:rFonts w:ascii="標楷體" w:eastAsia="標楷體" w:hAnsi="標楷體" w:hint="eastAsia"/>
+        </w:rPr>
+        <w:t>都要計算出來，時間肯定比較久，可是BF必定能找到最佳解，所以我覺得BF的優點就是容易找出最佳解，且在實作時也比較簡單容易，因為就是純粹的窮舉法代入方程式，然後求最小值而已，但是缺點就是執行時間真的非常的緩慢。然而用SA時，會感受到程式跑的時間明顯比用BF還快(即使挑選m</w:t>
+      </w:r>
+      <w:r>
+        <w:rPr>
+          <w:rFonts w:ascii="標楷體" w:eastAsia="標楷體" w:hAnsi="標楷體"/>
+        </w:rPr>
+        <w:t>odel</w:t>
+      </w:r>
+      <w:r>
+        <w:rPr>
+          <w:rFonts w:ascii="標楷體" w:eastAsia="標楷體" w:hAnsi="標楷體" w:hint="eastAsia"/>
+        </w:rPr>
+        <w:t>比較差)，當只要能夠挑選到好的m</w:t>
+      </w:r>
+      <w:r>
+        <w:rPr>
+          <w:rFonts w:ascii="標楷體" w:eastAsia="標楷體" w:hAnsi="標楷體"/>
+        </w:rPr>
+        <w:t>odel</w:t>
+      </w:r>
+      <w:r>
+        <w:rPr>
+          <w:rFonts w:ascii="標楷體" w:eastAsia="標楷體" w:hAnsi="標楷體" w:hint="eastAsia"/>
+        </w:rPr>
+        <w:t>時，會發現時間非常快，且也能夠找到最佳解，因此我覺得SA的優點就是執行時間快，但是缺點就是實作時比較困難，因為要一直調整參數，然後去找到比較好的model來套上去。</w:t>
       </w:r>
     </w:p>
     <w:sectPr>
@@ -1098,7 +1406,7 @@
 </file>
 
 <file path=customXml/itemProps1.xml><?xml version="1.0" encoding="utf-8"?>
-<ds:datastoreItem xmlns:ds="http://schemas.openxmlformats.org/officeDocument/2006/customXml" ds:itemID="{3FE39914-3E4E-4BE0-98FE-3B078C9967D8}">
+<ds:datastoreItem xmlns:ds="http://schemas.openxmlformats.org/officeDocument/2006/customXml" ds:itemID="{C6442003-FB3D-4442-9D95-4769CAB47250}">
   <ds:schemaRefs>
     <ds:schemaRef ds:uri="http://schemas.openxmlformats.org/officeDocument/2006/bibliography"/>
   </ds:schemaRefs>
